--- a/Sprint 4.docx
+++ b/Sprint 4.docx
@@ -1462,8 +1462,6 @@
         </w:rPr>
         <w:t xml:space="preserve">he vist </w:t>
       </w:r>
-      <w:bookmarkStart w:id="0" w:name="_GoBack"/>
-      <w:bookmarkEnd w:id="0"/>
       <w:r>
         <w:rPr>
           <w:rFonts w:ascii="Arial" w:hAnsi="Arial" w:cs="Arial"/>
@@ -1974,6 +1972,18 @@
           <w:lang w:val="ca-ES"/>
         </w:rPr>
       </w:pPr>
+    </w:p>
+    <w:p>
+      <w:pPr>
+        <w:jc w:val="both"/>
+        <w:rPr>
+          <w:rFonts w:ascii="Arial" w:hAnsi="Arial" w:cs="Arial"/>
+          <w:color w:val="4472C4" w:themeColor="accent1"/>
+          <w:sz w:val="16"/>
+          <w:szCs w:val="16"/>
+          <w:lang w:val="ca-ES"/>
+        </w:rPr>
+      </w:pPr>
       <w:r>
         <w:rPr>
           <w:rFonts w:ascii="Arial" w:hAnsi="Arial" w:cs="Arial"/>
@@ -2175,6 +2185,30 @@
         <w:jc w:val="both"/>
         <w:rPr>
           <w:rFonts w:ascii="Arial" w:hAnsi="Arial" w:cs="Arial"/>
+          <w:color w:val="000000" w:themeColor="text1"/>
+          <w:sz w:val="16"/>
+          <w:szCs w:val="16"/>
+          <w:lang w:val="ca-ES"/>
+        </w:rPr>
+      </w:pPr>
+    </w:p>
+    <w:p>
+      <w:pPr>
+        <w:jc w:val="both"/>
+        <w:rPr>
+          <w:rFonts w:ascii="Arial" w:hAnsi="Arial" w:cs="Arial"/>
+          <w:color w:val="000000" w:themeColor="text1"/>
+          <w:sz w:val="16"/>
+          <w:szCs w:val="16"/>
+          <w:lang w:val="ca-ES"/>
+        </w:rPr>
+      </w:pPr>
+    </w:p>
+    <w:p>
+      <w:pPr>
+        <w:jc w:val="both"/>
+        <w:rPr>
+          <w:rFonts w:ascii="Arial" w:hAnsi="Arial" w:cs="Arial"/>
           <w:color w:val="4472C4" w:themeColor="accent1"/>
           <w:sz w:val="16"/>
           <w:szCs w:val="16"/>
@@ -2268,6 +2302,438 @@
           <w:lang w:val="ca-ES"/>
         </w:rPr>
       </w:pPr>
+    </w:p>
+    <w:p>
+      <w:pPr>
+        <w:jc w:val="both"/>
+        <w:rPr>
+          <w:rFonts w:ascii="Arial" w:hAnsi="Arial" w:cs="Arial"/>
+          <w:color w:val="000000" w:themeColor="text1"/>
+          <w:sz w:val="16"/>
+          <w:szCs w:val="16"/>
+          <w:lang w:val="ca-ES"/>
+        </w:rPr>
+      </w:pPr>
+    </w:p>
+    <w:p>
+      <w:pPr>
+        <w:jc w:val="both"/>
+        <w:rPr>
+          <w:rFonts w:ascii="Arial" w:hAnsi="Arial" w:cs="Arial"/>
+          <w:color w:val="000000" w:themeColor="text1"/>
+          <w:sz w:val="16"/>
+          <w:szCs w:val="16"/>
+          <w:lang w:val="ca-ES"/>
+        </w:rPr>
+      </w:pPr>
+    </w:p>
+    <w:p>
+      <w:pPr>
+        <w:jc w:val="both"/>
+        <w:rPr>
+          <w:rFonts w:ascii="Arial" w:hAnsi="Arial" w:cs="Arial"/>
+          <w:color w:val="000000" w:themeColor="text1"/>
+          <w:sz w:val="16"/>
+          <w:szCs w:val="16"/>
+          <w:lang w:val="ca-ES"/>
+        </w:rPr>
+      </w:pPr>
+    </w:p>
+    <w:p>
+      <w:pPr>
+        <w:jc w:val="both"/>
+        <w:rPr>
+          <w:rFonts w:ascii="Arial" w:hAnsi="Arial" w:cs="Arial"/>
+          <w:color w:val="000000" w:themeColor="text1"/>
+          <w:sz w:val="16"/>
+          <w:szCs w:val="16"/>
+          <w:lang w:val="ca-ES"/>
+        </w:rPr>
+      </w:pPr>
+    </w:p>
+    <w:p>
+      <w:pPr>
+        <w:jc w:val="both"/>
+        <w:rPr>
+          <w:rFonts w:ascii="Arial" w:hAnsi="Arial" w:cs="Arial"/>
+          <w:color w:val="000000" w:themeColor="text1"/>
+          <w:sz w:val="16"/>
+          <w:szCs w:val="16"/>
+          <w:lang w:val="ca-ES"/>
+        </w:rPr>
+      </w:pPr>
+    </w:p>
+    <w:p>
+      <w:pPr>
+        <w:jc w:val="both"/>
+        <w:rPr>
+          <w:rFonts w:ascii="Arial" w:hAnsi="Arial" w:cs="Arial"/>
+          <w:color w:val="000000" w:themeColor="text1"/>
+          <w:sz w:val="16"/>
+          <w:szCs w:val="16"/>
+          <w:lang w:val="ca-ES"/>
+        </w:rPr>
+      </w:pPr>
+    </w:p>
+    <w:p>
+      <w:pPr>
+        <w:jc w:val="both"/>
+        <w:rPr>
+          <w:rFonts w:ascii="Arial" w:hAnsi="Arial" w:cs="Arial"/>
+          <w:color w:val="000000" w:themeColor="text1"/>
+          <w:sz w:val="16"/>
+          <w:szCs w:val="16"/>
+          <w:lang w:val="ca-ES"/>
+        </w:rPr>
+      </w:pPr>
+    </w:p>
+    <w:p>
+      <w:pPr>
+        <w:jc w:val="both"/>
+        <w:rPr>
+          <w:rFonts w:ascii="Arial" w:hAnsi="Arial" w:cs="Arial"/>
+          <w:color w:val="000000" w:themeColor="text1"/>
+          <w:sz w:val="16"/>
+          <w:szCs w:val="16"/>
+          <w:lang w:val="ca-ES"/>
+        </w:rPr>
+      </w:pPr>
+    </w:p>
+    <w:p>
+      <w:pPr>
+        <w:jc w:val="both"/>
+        <w:rPr>
+          <w:rFonts w:ascii="Arial" w:hAnsi="Arial" w:cs="Arial"/>
+          <w:color w:val="000000" w:themeColor="text1"/>
+          <w:sz w:val="16"/>
+          <w:szCs w:val="16"/>
+          <w:lang w:val="ca-ES"/>
+        </w:rPr>
+      </w:pPr>
+    </w:p>
+    <w:p>
+      <w:pPr>
+        <w:jc w:val="both"/>
+        <w:rPr>
+          <w:rFonts w:ascii="Arial" w:hAnsi="Arial" w:cs="Arial"/>
+          <w:color w:val="000000" w:themeColor="text1"/>
+          <w:sz w:val="16"/>
+          <w:szCs w:val="16"/>
+          <w:lang w:val="ca-ES"/>
+        </w:rPr>
+      </w:pPr>
+    </w:p>
+    <w:p>
+      <w:pPr>
+        <w:jc w:val="both"/>
+        <w:rPr>
+          <w:rFonts w:ascii="Arial" w:hAnsi="Arial" w:cs="Arial"/>
+          <w:color w:val="000000" w:themeColor="text1"/>
+          <w:sz w:val="16"/>
+          <w:szCs w:val="16"/>
+          <w:lang w:val="ca-ES"/>
+        </w:rPr>
+      </w:pPr>
+    </w:p>
+    <w:p>
+      <w:pPr>
+        <w:jc w:val="both"/>
+        <w:rPr>
+          <w:rFonts w:ascii="Arial" w:hAnsi="Arial" w:cs="Arial"/>
+          <w:color w:val="000000" w:themeColor="text1"/>
+          <w:sz w:val="16"/>
+          <w:szCs w:val="16"/>
+          <w:lang w:val="ca-ES"/>
+        </w:rPr>
+      </w:pPr>
+    </w:p>
+    <w:p>
+      <w:pPr>
+        <w:jc w:val="both"/>
+        <w:rPr>
+          <w:rFonts w:ascii="Arial" w:hAnsi="Arial" w:cs="Arial"/>
+          <w:color w:val="000000" w:themeColor="text1"/>
+          <w:sz w:val="16"/>
+          <w:szCs w:val="16"/>
+          <w:lang w:val="ca-ES"/>
+        </w:rPr>
+      </w:pPr>
+    </w:p>
+    <w:p>
+      <w:pPr>
+        <w:jc w:val="both"/>
+        <w:rPr>
+          <w:rFonts w:ascii="Arial" w:hAnsi="Arial" w:cs="Arial"/>
+          <w:color w:val="000000" w:themeColor="text1"/>
+          <w:sz w:val="16"/>
+          <w:szCs w:val="16"/>
+          <w:lang w:val="ca-ES"/>
+        </w:rPr>
+      </w:pPr>
+    </w:p>
+    <w:p>
+      <w:pPr>
+        <w:jc w:val="both"/>
+        <w:rPr>
+          <w:rFonts w:ascii="Arial" w:hAnsi="Arial" w:cs="Arial"/>
+          <w:color w:val="000000" w:themeColor="text1"/>
+          <w:sz w:val="16"/>
+          <w:szCs w:val="16"/>
+          <w:lang w:val="ca-ES"/>
+        </w:rPr>
+      </w:pPr>
+    </w:p>
+    <w:p>
+      <w:pPr>
+        <w:jc w:val="both"/>
+        <w:rPr>
+          <w:rFonts w:ascii="Arial" w:hAnsi="Arial" w:cs="Arial"/>
+          <w:color w:val="000000" w:themeColor="text1"/>
+          <w:sz w:val="16"/>
+          <w:szCs w:val="16"/>
+          <w:lang w:val="ca-ES"/>
+        </w:rPr>
+      </w:pPr>
+    </w:p>
+    <w:p>
+      <w:pPr>
+        <w:jc w:val="both"/>
+        <w:rPr>
+          <w:rFonts w:ascii="Arial" w:hAnsi="Arial" w:cs="Arial"/>
+          <w:color w:val="000000" w:themeColor="text1"/>
+          <w:sz w:val="16"/>
+          <w:szCs w:val="16"/>
+          <w:lang w:val="ca-ES"/>
+        </w:rPr>
+      </w:pPr>
+    </w:p>
+    <w:p>
+      <w:pPr>
+        <w:jc w:val="both"/>
+        <w:rPr>
+          <w:rFonts w:ascii="Arial" w:hAnsi="Arial" w:cs="Arial"/>
+          <w:color w:val="000000" w:themeColor="text1"/>
+          <w:sz w:val="16"/>
+          <w:szCs w:val="16"/>
+          <w:lang w:val="ca-ES"/>
+        </w:rPr>
+      </w:pPr>
+    </w:p>
+    <w:p>
+      <w:pPr>
+        <w:jc w:val="both"/>
+        <w:rPr>
+          <w:rFonts w:ascii="Arial" w:hAnsi="Arial" w:cs="Arial"/>
+          <w:color w:val="000000" w:themeColor="text1"/>
+          <w:sz w:val="16"/>
+          <w:szCs w:val="16"/>
+          <w:lang w:val="ca-ES"/>
+        </w:rPr>
+      </w:pPr>
+      <w:r>
+        <w:rPr>
+          <w:rFonts w:ascii="Arial" w:hAnsi="Arial" w:cs="Arial"/>
+          <w:color w:val="000000" w:themeColor="text1"/>
+          <w:sz w:val="16"/>
+          <w:szCs w:val="16"/>
+          <w:lang w:val="ca-ES"/>
+        </w:rPr>
+        <w:t>Abans d’importar els arxius he de modificar el document my.ini</w:t>
+      </w:r>
+      <w:r>
+        <w:rPr>
+          <w:rFonts w:ascii="Arial" w:hAnsi="Arial" w:cs="Arial"/>
+          <w:color w:val="000000" w:themeColor="text1"/>
+          <w:sz w:val="16"/>
+          <w:szCs w:val="16"/>
+          <w:lang w:val="ca-ES"/>
+        </w:rPr>
+        <w:t xml:space="preserve"> per habilitar la opció de </w:t>
+      </w:r>
+      <w:proofErr w:type="spellStart"/>
+      <w:r>
+        <w:rPr>
+          <w:rFonts w:ascii="Arial" w:hAnsi="Arial" w:cs="Arial"/>
+          <w:color w:val="000000" w:themeColor="text1"/>
+          <w:sz w:val="16"/>
+          <w:szCs w:val="16"/>
+          <w:lang w:val="ca-ES"/>
+        </w:rPr>
+        <w:t>local_infile</w:t>
+      </w:r>
+      <w:proofErr w:type="spellEnd"/>
+      <w:r>
+        <w:rPr>
+          <w:rFonts w:ascii="Arial" w:hAnsi="Arial" w:cs="Arial"/>
+          <w:color w:val="000000" w:themeColor="text1"/>
+          <w:sz w:val="16"/>
+          <w:szCs w:val="16"/>
+          <w:lang w:val="ca-ES"/>
+        </w:rPr>
+        <w:t xml:space="preserve"> que permet carregar arxius locals en la base de dades </w:t>
+      </w:r>
+      <w:proofErr w:type="spellStart"/>
+      <w:r>
+        <w:rPr>
+          <w:rFonts w:ascii="Arial" w:hAnsi="Arial" w:cs="Arial"/>
+          <w:color w:val="000000" w:themeColor="text1"/>
+          <w:sz w:val="16"/>
+          <w:szCs w:val="16"/>
+          <w:lang w:val="ca-ES"/>
+        </w:rPr>
+        <w:t>load</w:t>
+      </w:r>
+      <w:proofErr w:type="spellEnd"/>
+      <w:r>
+        <w:rPr>
+          <w:rFonts w:ascii="Arial" w:hAnsi="Arial" w:cs="Arial"/>
+          <w:color w:val="000000" w:themeColor="text1"/>
+          <w:sz w:val="16"/>
+          <w:szCs w:val="16"/>
+          <w:lang w:val="ca-ES"/>
+        </w:rPr>
+        <w:t xml:space="preserve"> data local </w:t>
+      </w:r>
+      <w:proofErr w:type="spellStart"/>
+      <w:r>
+        <w:rPr>
+          <w:rFonts w:ascii="Arial" w:hAnsi="Arial" w:cs="Arial"/>
+          <w:color w:val="000000" w:themeColor="text1"/>
+          <w:sz w:val="16"/>
+          <w:szCs w:val="16"/>
+          <w:lang w:val="ca-ES"/>
+        </w:rPr>
+        <w:t>infile</w:t>
+      </w:r>
+      <w:proofErr w:type="spellEnd"/>
+      <w:r>
+        <w:rPr>
+          <w:rFonts w:ascii="Arial" w:hAnsi="Arial" w:cs="Arial"/>
+          <w:color w:val="000000" w:themeColor="text1"/>
+          <w:sz w:val="16"/>
+          <w:szCs w:val="16"/>
+          <w:lang w:val="ca-ES"/>
+        </w:rPr>
+        <w:t>.</w:t>
+      </w:r>
+    </w:p>
+    <w:p>
+      <w:pPr>
+        <w:jc w:val="both"/>
+        <w:rPr>
+          <w:rFonts w:ascii="Arial" w:hAnsi="Arial" w:cs="Arial"/>
+          <w:color w:val="000000" w:themeColor="text1"/>
+          <w:sz w:val="16"/>
+          <w:szCs w:val="16"/>
+          <w:lang w:val="ca-ES"/>
+        </w:rPr>
+      </w:pPr>
+      <w:bookmarkStart w:id="0" w:name="_GoBack"/>
+      <w:bookmarkEnd w:id="0"/>
+    </w:p>
+    <w:p>
+      <w:pPr>
+        <w:jc w:val="both"/>
+        <w:rPr>
+          <w:rFonts w:ascii="Arial" w:hAnsi="Arial" w:cs="Arial"/>
+          <w:color w:val="000000" w:themeColor="text1"/>
+          <w:sz w:val="16"/>
+          <w:szCs w:val="16"/>
+          <w:lang w:val="ca-ES"/>
+        </w:rPr>
+      </w:pPr>
+    </w:p>
+    <w:p>
+      <w:pPr>
+        <w:jc w:val="both"/>
+        <w:rPr>
+          <w:rFonts w:ascii="Arial" w:hAnsi="Arial" w:cs="Arial"/>
+          <w:color w:val="000000" w:themeColor="text1"/>
+          <w:sz w:val="16"/>
+          <w:szCs w:val="16"/>
+          <w:lang w:val="ca-ES"/>
+        </w:rPr>
+      </w:pPr>
+    </w:p>
+    <w:p>
+      <w:pPr>
+        <w:jc w:val="both"/>
+        <w:rPr>
+          <w:rFonts w:ascii="Arial" w:hAnsi="Arial" w:cs="Arial"/>
+          <w:color w:val="000000" w:themeColor="text1"/>
+          <w:sz w:val="16"/>
+          <w:szCs w:val="16"/>
+          <w:lang w:val="ca-ES"/>
+        </w:rPr>
+      </w:pPr>
+      <w:r>
+        <w:rPr>
+          <w:rFonts w:ascii="Arial" w:hAnsi="Arial" w:cs="Arial"/>
+          <w:color w:val="000000" w:themeColor="text1"/>
+          <w:sz w:val="16"/>
+          <w:szCs w:val="16"/>
+          <w:lang w:val="ca-ES"/>
+        </w:rPr>
+        <w:drawing>
+          <wp:inline distT="0" distB="0" distL="0" distR="0" wp14:anchorId="129558EC" wp14:editId="12275405">
+            <wp:extent cx="4636928" cy="3292448"/>
+            <wp:effectExtent l="0" t="0" r="0" b="0"/>
+            <wp:docPr id="17" name="Imagen 17"/>
+            <wp:cNvGraphicFramePr>
+              <a:graphicFrameLocks xmlns:a="http://schemas.openxmlformats.org/drawingml/2006/main" noChangeAspect="1"/>
+            </wp:cNvGraphicFramePr>
+            <a:graphic xmlns:a="http://schemas.openxmlformats.org/drawingml/2006/main">
+              <a:graphicData uri="http://schemas.openxmlformats.org/drawingml/2006/picture">
+                <pic:pic xmlns:pic="http://schemas.openxmlformats.org/drawingml/2006/picture">
+                  <pic:nvPicPr>
+                    <pic:cNvPr id="1" name=""/>
+                    <pic:cNvPicPr/>
+                  </pic:nvPicPr>
+                  <pic:blipFill>
+                    <a:blip r:embed="rId14"/>
+                    <a:stretch>
+                      <a:fillRect/>
+                    </a:stretch>
+                  </pic:blipFill>
+                  <pic:spPr>
+                    <a:xfrm>
+                      <a:off x="0" y="0"/>
+                      <a:ext cx="4649908" cy="3301665"/>
+                    </a:xfrm>
+                    <a:prstGeom prst="rect">
+                      <a:avLst/>
+                    </a:prstGeom>
+                  </pic:spPr>
+                </pic:pic>
+              </a:graphicData>
+            </a:graphic>
+          </wp:inline>
+        </w:drawing>
+      </w:r>
+    </w:p>
+    <w:p>
+      <w:pPr>
+        <w:jc w:val="both"/>
+        <w:rPr>
+          <w:rFonts w:ascii="Arial" w:hAnsi="Arial" w:cs="Arial"/>
+          <w:color w:val="000000" w:themeColor="text1"/>
+          <w:sz w:val="16"/>
+          <w:szCs w:val="16"/>
+          <w:lang w:val="ca-ES"/>
+        </w:rPr>
+      </w:pPr>
+    </w:p>
+    <w:p>
+      <w:pPr>
+        <w:jc w:val="both"/>
+        <w:rPr>
+          <w:rFonts w:ascii="Arial" w:hAnsi="Arial" w:cs="Arial"/>
+          <w:color w:val="000000" w:themeColor="text1"/>
+          <w:sz w:val="16"/>
+          <w:szCs w:val="16"/>
+          <w:lang w:val="ca-ES"/>
+        </w:rPr>
+      </w:pPr>
       <w:r>
         <w:rPr>
           <w:rFonts w:ascii="Arial" w:hAnsi="Arial" w:cs="Arial"/>
@@ -2300,6 +2766,30 @@
         </w:rPr>
         <w:t>:</w:t>
       </w:r>
+    </w:p>
+    <w:p>
+      <w:pPr>
+        <w:jc w:val="both"/>
+        <w:rPr>
+          <w:rFonts w:ascii="Arial" w:hAnsi="Arial" w:cs="Arial"/>
+          <w:color w:val="000000" w:themeColor="text1"/>
+          <w:sz w:val="16"/>
+          <w:szCs w:val="16"/>
+          <w:lang w:val="ca-ES"/>
+        </w:rPr>
+      </w:pPr>
+    </w:p>
+    <w:p>
+      <w:pPr>
+        <w:jc w:val="both"/>
+        <w:rPr>
+          <w:rFonts w:ascii="Arial" w:hAnsi="Arial" w:cs="Arial"/>
+          <w:color w:val="000000" w:themeColor="text1"/>
+          <w:sz w:val="16"/>
+          <w:szCs w:val="16"/>
+          <w:lang w:val="ca-ES"/>
+        </w:rPr>
+      </w:pPr>
     </w:p>
     <w:p>
       <w:pPr>
@@ -2337,7 +2827,7 @@
                     <pic:cNvPicPr/>
                   </pic:nvPicPr>
                   <pic:blipFill>
-                    <a:blip r:embed="rId14" cstate="print">
+                    <a:blip r:embed="rId15" cstate="print">
                       <a:extLst>
                         <a:ext uri="{28A0092B-C50C-407E-A947-70E740481C1C}">
                           <a14:useLocalDpi xmlns:a14="http://schemas.microsoft.com/office/drawing/2010/main" val="0"/>
@@ -2420,6 +2910,7 @@
           <w:szCs w:val="16"/>
           <w:lang w:val="ca-ES"/>
         </w:rPr>
+        <w:lastRenderedPageBreak/>
         <w:drawing>
           <wp:inline distT="0" distB="0" distL="0" distR="0">
             <wp:extent cx="4464861" cy="2367984"/>
@@ -2436,7 +2927,7 @@
                     <pic:cNvPicPr/>
                   </pic:nvPicPr>
                   <pic:blipFill>
-                    <a:blip r:embed="rId15" cstate="print">
+                    <a:blip r:embed="rId16" cstate="print">
                       <a:extLst>
                         <a:ext uri="{28A0092B-C50C-407E-A947-70E740481C1C}">
                           <a14:useLocalDpi xmlns:a14="http://schemas.microsoft.com/office/drawing/2010/main" val="0"/>
@@ -2602,6 +3093,30 @@
         <w:jc w:val="both"/>
         <w:rPr>
           <w:rFonts w:ascii="Arial" w:hAnsi="Arial" w:cs="Arial"/>
+          <w:color w:val="000000" w:themeColor="text1"/>
+          <w:sz w:val="16"/>
+          <w:szCs w:val="16"/>
+          <w:lang w:val="ca-ES"/>
+        </w:rPr>
+      </w:pPr>
+    </w:p>
+    <w:p>
+      <w:pPr>
+        <w:jc w:val="both"/>
+        <w:rPr>
+          <w:rFonts w:ascii="Arial" w:hAnsi="Arial" w:cs="Arial"/>
+          <w:color w:val="000000" w:themeColor="text1"/>
+          <w:sz w:val="16"/>
+          <w:szCs w:val="16"/>
+          <w:lang w:val="ca-ES"/>
+        </w:rPr>
+      </w:pPr>
+    </w:p>
+    <w:p>
+      <w:pPr>
+        <w:jc w:val="both"/>
+        <w:rPr>
+          <w:rFonts w:ascii="Arial" w:hAnsi="Arial" w:cs="Arial"/>
           <w:color w:val="4472C4" w:themeColor="accent1"/>
           <w:sz w:val="16"/>
           <w:szCs w:val="16"/>
@@ -2633,7 +3148,7 @@
                     <pic:cNvPicPr/>
                   </pic:nvPicPr>
                   <pic:blipFill>
-                    <a:blip r:embed="rId16" cstate="print">
+                    <a:blip r:embed="rId17" cstate="print">
                       <a:extLst>
                         <a:ext uri="{28A0092B-C50C-407E-A947-70E740481C1C}">
                           <a14:useLocalDpi xmlns:a14="http://schemas.microsoft.com/office/drawing/2010/main" val="0"/>
@@ -2817,7 +3332,7 @@
                     <pic:cNvPicPr/>
                   </pic:nvPicPr>
                   <pic:blipFill>
-                    <a:blip r:embed="rId17" cstate="print">
+                    <a:blip r:embed="rId18" cstate="print">
                       <a:extLst>
                         <a:ext uri="{28A0092B-C50C-407E-A947-70E740481C1C}">
                           <a14:useLocalDpi xmlns:a14="http://schemas.microsoft.com/office/drawing/2010/main" val="0"/>
@@ -2849,21 +3364,34 @@
         <w:jc w:val="both"/>
         <w:rPr>
           <w:rFonts w:ascii="Arial" w:hAnsi="Arial" w:cs="Arial"/>
-          <w:color w:val="4472C4" w:themeColor="accent1"/>
-          <w:sz w:val="16"/>
-          <w:szCs w:val="16"/>
-          <w:lang w:val="ca-ES"/>
-        </w:rPr>
-      </w:pPr>
-      <w:r>
-        <w:rPr>
-          <w:rFonts w:ascii="Arial" w:hAnsi="Arial" w:cs="Arial"/>
           <w:b/>
           <w:color w:val="4472C4" w:themeColor="accent1"/>
           <w:sz w:val="20"/>
           <w:szCs w:val="20"/>
           <w:lang w:val="ca-ES"/>
         </w:rPr>
+      </w:pPr>
+    </w:p>
+    <w:p>
+      <w:pPr>
+        <w:jc w:val="both"/>
+        <w:rPr>
+          <w:rFonts w:ascii="Arial" w:hAnsi="Arial" w:cs="Arial"/>
+          <w:color w:val="4472C4" w:themeColor="accent1"/>
+          <w:sz w:val="16"/>
+          <w:szCs w:val="16"/>
+          <w:lang w:val="ca-ES"/>
+        </w:rPr>
+      </w:pPr>
+      <w:r>
+        <w:rPr>
+          <w:rFonts w:ascii="Arial" w:hAnsi="Arial" w:cs="Arial"/>
+          <w:b/>
+          <w:color w:val="4472C4" w:themeColor="accent1"/>
+          <w:sz w:val="20"/>
+          <w:szCs w:val="20"/>
+          <w:lang w:val="ca-ES"/>
+        </w:rPr>
         <w:lastRenderedPageBreak/>
         <w:t>Exercici 2</w:t>
       </w:r>
@@ -2968,8 +3496,8 @@
         </w:rPr>
         <w:drawing>
           <wp:inline distT="0" distB="0" distL="0" distR="0">
-            <wp:extent cx="5396230" cy="2794000"/>
-            <wp:effectExtent l="0" t="0" r="1270" b="0"/>
+            <wp:extent cx="5040932" cy="2610038"/>
+            <wp:effectExtent l="0" t="0" r="1270" b="6350"/>
             <wp:docPr id="16" name="Imagen 16"/>
             <wp:cNvGraphicFramePr>
               <a:graphicFrameLocks xmlns:a="http://schemas.openxmlformats.org/drawingml/2006/main" noChangeAspect="1"/>
@@ -2982,7 +3510,7 @@
                     <pic:cNvPicPr/>
                   </pic:nvPicPr>
                   <pic:blipFill>
-                    <a:blip r:embed="rId18" cstate="print">
+                    <a:blip r:embed="rId19" cstate="print">
                       <a:extLst>
                         <a:ext uri="{28A0092B-C50C-407E-A947-70E740481C1C}">
                           <a14:useLocalDpi xmlns:a14="http://schemas.microsoft.com/office/drawing/2010/main" val="0"/>
@@ -2996,7 +3524,7 @@
                   <pic:spPr>
                     <a:xfrm>
                       <a:off x="0" y="0"/>
-                      <a:ext cx="5396230" cy="2794000"/>
+                      <a:ext cx="5053755" cy="2616677"/>
                     </a:xfrm>
                     <a:prstGeom prst="rect">
                       <a:avLst/>
@@ -3689,6 +4217,33 @@
       <w:contextualSpacing/>
     </w:pPr>
   </w:style>
+  <w:style w:type="paragraph" w:styleId="Textodeglobo">
+    <w:name w:val="Balloon Text"/>
+    <w:basedOn w:val="Normal"/>
+    <w:link w:val="TextodegloboCar"/>
+    <w:uiPriority w:val="99"/>
+    <w:semiHidden/>
+    <w:unhideWhenUsed/>
+    <w:rsid w:val="0094034B"/>
+    <w:rPr>
+      <w:rFonts w:ascii="Times New Roman" w:hAnsi="Times New Roman" w:cs="Times New Roman"/>
+      <w:sz w:val="18"/>
+      <w:szCs w:val="18"/>
+    </w:rPr>
+  </w:style>
+  <w:style w:type="character" w:customStyle="1" w:styleId="TextodegloboCar">
+    <w:name w:val="Texto de globo Car"/>
+    <w:basedOn w:val="Fuentedeprrafopredeter"/>
+    <w:link w:val="Textodeglobo"/>
+    <w:uiPriority w:val="99"/>
+    <w:semiHidden/>
+    <w:rsid w:val="0094034B"/>
+    <w:rPr>
+      <w:rFonts w:ascii="Times New Roman" w:hAnsi="Times New Roman" w:cs="Times New Roman"/>
+      <w:sz w:val="18"/>
+      <w:szCs w:val="18"/>
+    </w:rPr>
+  </w:style>
 </w:styles>
 </file>
 
